--- a/Assignment6.docx
+++ b/Assignment6.docx
@@ -362,79 +362,6 @@
         <w:t xml:space="preserve">BudeSeaPool</w:t>
       </w:r>
     </w:p>
-    <w:p>
-      <w:pPr>
-        <w:pStyle w:val="Heading2"/>
-      </w:pPr>
-      <w:bookmarkStart w:id="31" w:name="cricket-by-the-sea"/>
-      <w:bookmarkEnd w:id="31"/>
-      <w:r>
-        <w:t xml:space="preserve">Cricket by the Sea</w:t>
-      </w:r>
-    </w:p>
-    <w:p>
-      <w:pPr>
-        <w:pStyle w:val="FirstParagraph"/>
-      </w:pPr>
-      <w:r>
-        <w:t xml:space="preserve">Bude North Cornwall Cricket Club is situated on the clifftops overlooking the Atlantic Ocean, and is quite simply one of the most stunning locations you could ever wish to visit, let alone play cricket at!</w:t>
-      </w:r>
-    </w:p>
-    <w:p>
-      <w:pPr>
-        <w:pStyle w:val="FigureWithCaption"/>
-      </w:pPr>
-      <w:r>
-        <w:drawing>
-          <wp:inline>
-            <wp:extent cx="369454" cy="230909"/>
-            <wp:effectExtent b="0" l="0" r="0" t="0"/>
-            <wp:docPr descr="Bude Cricket" title="" id="1" name="Picture"/>
-            <a:graphic>
-              <a:graphicData uri="http://schemas.openxmlformats.org/drawingml/2006/picture">
-                <pic:pic>
-                  <pic:nvPicPr>
-                    <pic:cNvPr descr="Budecricket.jpg" id="0" name="Picture"/>
-                    <pic:cNvPicPr>
-                      <a:picLocks noChangeArrowheads="1" noChangeAspect="1"/>
-                    </pic:cNvPicPr>
-                  </pic:nvPicPr>
-                  <pic:blipFill>
-                    <a:blip r:embed="rId32"/>
-                    <a:stretch>
-                      <a:fillRect/>
-                    </a:stretch>
-                  </pic:blipFill>
-                  <pic:spPr bwMode="auto">
-                    <a:xfrm>
-                      <a:off x="0" y="0"/>
-                      <a:ext cx="369454" cy="230909"/>
-                    </a:xfrm>
-                    <a:prstGeom prst="rect">
-                      <a:avLst/>
-                    </a:prstGeom>
-                    <a:noFill/>
-                    <a:ln w="9525">
-                      <a:noFill/>
-                      <a:headEnd/>
-                      <a:tailEnd/>
-                    </a:ln>
-                  </pic:spPr>
-                </pic:pic>
-              </a:graphicData>
-            </a:graphic>
-          </wp:inline>
-        </w:drawing>
-      </w:r>
-    </w:p>
-    <w:p>
-      <w:pPr>
-        <w:pStyle w:val="ImageCaption"/>
-      </w:pPr>
-      <w:r>
-        <w:t xml:space="preserve">Bude Cricket</w:t>
-      </w:r>
-    </w:p>
     <w:sectPr/>
   </w:body>
 </w:document>
@@ -543,7 +470,7 @@
     </w:lvl>
   </w:abstractNum>
   <w:abstractNum w:abstractNumId="990">
-    <w:nsid w:val="7919be4e"/>
+    <w:nsid w:val="d184aca4"/>
     <w:multiLevelType w:val="multilevel"/>
     <w:lvl w:ilvl="0">
       <w:numFmt w:val="bullet"/>
